--- a/207 (001).docx
+++ b/207 (001).docx
@@ -364,15 +364,13 @@
         <w:jc w:val="both"/>
       </w:pPr>
       <w:r>
-        <w:t xml:space="preserve">В Справочнике «Структурные </w:t>
+        <w:t>В Справочнике «Структурные по</w:t>
       </w:r>
-      <w:proofErr w:type="spellStart"/>
       <w:r>
-        <w:t>поразделения</w:t>
+        <w:t>д</w:t>
       </w:r>
-      <w:proofErr w:type="spellEnd"/>
       <w:r>
-        <w:t>» заведены записи в соответствии с пользовательским учреждением.</w:t>
+        <w:t>разделения» заведены записи в соответствии с пользовательским учреждением.</w:t>
       </w:r>
     </w:p>
     <w:p>
@@ -458,24 +456,23 @@
       <w:r>
         <w:t>В Справочнике «Сводный реестр» заведены записи.</w:t>
       </w:r>
-    </w:p>
-    <w:p>
-      <w:pPr>
-        <w:pStyle w:val="a3"/>
-        <w:numPr>
-          <w:ilvl w:val="0"/>
-          <w:numId w:val="1"/>
-        </w:numPr>
-        <w:contextualSpacing/>
-        <w:jc w:val="both"/>
-      </w:pPr>
       <w:r>
-        <w:t xml:space="preserve">В Справочнике «Справочник ТРУ» заведены записи. </w:t>
+        <w:t xml:space="preserve"> </w:t>
       </w:r>
     </w:p>
     <w:p>
       <w:pPr>
-        <w:ind w:firstLine="0"/>
+        <w:contextualSpacing/>
+      </w:pPr>
+    </w:p>
+    <w:p>
+      <w:pPr>
+        <w:contextualSpacing/>
+      </w:pPr>
+    </w:p>
+    <w:p>
+      <w:pPr>
+        <w:contextualSpacing/>
       </w:pPr>
     </w:p>
     <w:p>
@@ -756,13 +753,7 @@
               <w:pStyle w:val="EBTablenorm"/>
             </w:pPr>
             <w:r>
-              <w:t>Перейти к разделу добавл</w:t>
-            </w:r>
-            <w:r>
-              <w:t>е</w:t>
-            </w:r>
-            <w:r>
-              <w:t>ния формуляра</w:t>
+              <w:t>Перейти к разделу добавления формуляра</w:t>
             </w:r>
           </w:p>
         </w:tc>
@@ -827,21 +818,7 @@
                 <w:sz w:val="22"/>
                 <w:szCs w:val="22"/>
               </w:rPr>
-              <w:t>Приходный о</w:t>
-            </w:r>
-            <w:r>
-              <w:rPr>
-                <w:sz w:val="22"/>
-                <w:szCs w:val="22"/>
-              </w:rPr>
-              <w:t>р</w:t>
-            </w:r>
-            <w:r>
-              <w:rPr>
-                <w:sz w:val="22"/>
-                <w:szCs w:val="22"/>
-              </w:rPr>
-              <w:t>дер на приемку МЦ</w:t>
+              <w:t>Приходный ордер на приемку МЦ</w:t>
             </w:r>
           </w:p>
         </w:tc>
@@ -857,13 +834,7 @@
               <w:t>Отобразит</w:t>
             </w:r>
             <w:r>
-              <w:t>ся списковая фо</w:t>
-            </w:r>
-            <w:r>
-              <w:t>р</w:t>
-            </w:r>
-            <w:r>
-              <w:t>ма формуляра Приходный ордер на приемку МЦ</w:t>
+              <w:t>ся списковая форма формуляра Приходный ордер на приемку МЦ</w:t>
             </w:r>
           </w:p>
         </w:tc>
@@ -896,13 +867,7 @@
               <w:pStyle w:val="EBTablenorm"/>
             </w:pPr>
             <w:r>
-              <w:t>Добавить новый ЭФ «Пр</w:t>
-            </w:r>
-            <w:r>
-              <w:t>и</w:t>
-            </w:r>
-            <w:r>
-              <w:t>ходный ордер на приемку материальных ценностей (нефинансовых активов) (ф.0504207)»</w:t>
+              <w:t>Добавить новый ЭФ «Приходный ордер на приемку материальных ценностей (нефинансовых активов) (ф.0504207)»</w:t>
             </w:r>
           </w:p>
         </w:tc>
@@ -933,13 +898,7 @@
             </w:r>
             <w:proofErr w:type="spellEnd"/>
             <w:r>
-              <w:t xml:space="preserve"> полями (дата документа, реквизиты получателя, валюта, код валюты, КВФО, наимен</w:t>
-            </w:r>
-            <w:r>
-              <w:t>о</w:t>
-            </w:r>
-            <w:r>
-              <w:t>вание КВФО).</w:t>
+              <w:t xml:space="preserve"> полями (дата документа, реквизиты получателя, валюта, код валюты, КВФО, наименование КВФО).</w:t>
             </w:r>
           </w:p>
         </w:tc>
@@ -997,11 +956,11 @@
               <w:t xml:space="preserve"> «</w:t>
             </w:r>
             <w:r>
-              <w:t xml:space="preserve">Приобретение НФА (Поступление </w:t>
+              <w:t xml:space="preserve">Приобретение </w:t>
             </w:r>
             <w:r>
               <w:lastRenderedPageBreak/>
-              <w:t>от поставщика) (Дт 105,106 - Кт 302)</w:t>
+              <w:t>НФА (Поступление от поставщика) (Дт 105,106 - Кт 302)</w:t>
             </w:r>
             <w:r>
               <w:t>»</w:t>
@@ -1018,13 +977,11 @@
             </w:pPr>
             <w:r>
               <w:lastRenderedPageBreak/>
-              <w:t>Заполнилось поле «тип операции» и поле «код типа опер</w:t>
-            </w:r>
-            <w:r>
-              <w:t>а</w:t>
-            </w:r>
-            <w:r>
-              <w:t>ции».</w:t>
+              <w:t xml:space="preserve">Заполнилось поле «тип операции» и поле «код типа </w:t>
+            </w:r>
+            <w:r>
+              <w:lastRenderedPageBreak/>
+              <w:t>операции».</w:t>
             </w:r>
           </w:p>
         </w:tc>
@@ -1060,13 +1017,7 @@
               <w:t>В реквизитах «Получателя»</w:t>
             </w:r>
             <w:r>
-              <w:t xml:space="preserve"> выбрать структурное подразделение из справочника «Структурных подраздел</w:t>
-            </w:r>
-            <w:r>
-              <w:t>е</w:t>
-            </w:r>
-            <w:r>
-              <w:t>ний», если подставленное по умолчанию значение не подходит</w:t>
+              <w:t xml:space="preserve"> выбрать структурное подразделение из справочника «Структурных подразделений», если подставленное по умолчанию значение не подходит</w:t>
             </w:r>
           </w:p>
         </w:tc>
@@ -1089,13 +1040,7 @@
               <w:pStyle w:val="EBTablenorm"/>
             </w:pPr>
             <w:r>
-              <w:t>Заполнилось поле «структурные подразделения» значением, выбранным из справочн</w:t>
-            </w:r>
-            <w:r>
-              <w:t>и</w:t>
-            </w:r>
-            <w:r>
-              <w:t>ка.</w:t>
+              <w:t>Заполнилось поле «структурные подразделения» значением, выбранным из справочника.</w:t>
             </w:r>
           </w:p>
         </w:tc>
@@ -1184,10 +1129,7 @@
               <w:pStyle w:val="EBTablenorm"/>
             </w:pPr>
             <w:r>
-              <w:t>Заполнить реквизиты док</w:t>
-            </w:r>
-            <w:r>
-              <w:t>у</w:t>
+              <w:t>Заполнить реквизиты доку</w:t>
             </w:r>
             <w:r>
               <w:t>мента-</w:t>
@@ -1206,13 +1148,7 @@
               <w:pStyle w:val="EBTablenorm"/>
             </w:pPr>
             <w:r>
-              <w:t>Реквизиты док</w:t>
-            </w:r>
-            <w:r>
-              <w:t>у</w:t>
-            </w:r>
-            <w:r>
-              <w:t>мента-основания</w:t>
+              <w:t>Реквизиты документа-основания</w:t>
             </w:r>
           </w:p>
         </w:tc>
@@ -1225,13 +1161,7 @@
               <w:pStyle w:val="EBTablenorm"/>
             </w:pPr>
             <w:r>
-              <w:t>Заполнены реквизиты док</w:t>
-            </w:r>
-            <w:r>
-              <w:t>у</w:t>
-            </w:r>
-            <w:r>
-              <w:t>мента-основания.</w:t>
+              <w:t>Заполнены реквизиты документа-основания.</w:t>
             </w:r>
           </w:p>
         </w:tc>
@@ -1264,13 +1194,7 @@
               <w:pStyle w:val="EBTablenorm"/>
             </w:pPr>
             <w:r>
-              <w:t>Заполнить по желанию вручную реквизит «Допо</w:t>
-            </w:r>
-            <w:r>
-              <w:t>л</w:t>
-            </w:r>
-            <w:r>
-              <w:t>нительные сведения»</w:t>
+              <w:t>Заполнить по желанию вручную реквизит «Дополнительные сведения»</w:t>
             </w:r>
           </w:p>
         </w:tc>
@@ -1293,13 +1217,7 @@
               <w:pStyle w:val="EBTablenorm"/>
             </w:pPr>
             <w:r>
-              <w:t>Если производилось заполнение, то поле «Дополнительные сведения» должно быть запо</w:t>
-            </w:r>
-            <w:r>
-              <w:t>л</w:t>
-            </w:r>
-            <w:r>
-              <w:t>нено.</w:t>
+              <w:t>Если производилось заполнение, то поле «Дополнительные сведения» должно быть заполнено.</w:t>
             </w:r>
           </w:p>
         </w:tc>
@@ -1332,13 +1250,7 @@
               <w:pStyle w:val="EBTablenorm"/>
             </w:pPr>
             <w:r>
-              <w:t>Перейти на вкладку «Мат</w:t>
-            </w:r>
-            <w:r>
-              <w:t>е</w:t>
-            </w:r>
-            <w:r>
-              <w:t>риальные ценности»</w:t>
+              <w:t>Перейти на вкладку «Материальные ценности»</w:t>
             </w:r>
           </w:p>
         </w:tc>
@@ -1361,13 +1273,7 @@
               <w:pStyle w:val="EBTablenorm"/>
             </w:pPr>
             <w:r>
-              <w:t>Открылась вкладка «Матер</w:t>
-            </w:r>
-            <w:r>
-              <w:t>и</w:t>
-            </w:r>
-            <w:r>
-              <w:t>альные ценности».</w:t>
+              <w:t>Открылась вкладка «Материальные ценности».</w:t>
             </w:r>
           </w:p>
         </w:tc>
@@ -1400,13 +1306,7 @@
               <w:pStyle w:val="EBTablenorm"/>
             </w:pPr>
             <w:r>
-              <w:t>В табличной части «Таблица материальных ценностей» добавить строку путем н</w:t>
-            </w:r>
-            <w:r>
-              <w:t>а</w:t>
-            </w:r>
-            <w:r>
-              <w:t>жатия на кнопку «Добавить»</w:t>
+              <w:t>В табличной части «Таблица материальных ценностей» добавить строку путем нажатия на кнопку «Добавить»</w:t>
             </w:r>
           </w:p>
         </w:tc>
@@ -1462,13 +1362,7 @@
               <w:pStyle w:val="EBTablenorm"/>
             </w:pPr>
             <w:r>
-              <w:t>Заполнение реквизитов та</w:t>
-            </w:r>
-            <w:r>
-              <w:t>б</w:t>
-            </w:r>
-            <w:r>
-              <w:t>личной части</w:t>
+              <w:t>Заполнение реквизитов табличной части</w:t>
             </w:r>
           </w:p>
         </w:tc>
@@ -1481,13 +1375,7 @@
               <w:pStyle w:val="EBTablenorm"/>
             </w:pPr>
             <w:r>
-              <w:t>Реквизиты табли</w:t>
-            </w:r>
-            <w:r>
-              <w:t>ч</w:t>
-            </w:r>
-            <w:r>
-              <w:t>ной части от роли МОЛ</w:t>
+              <w:t>Реквизиты табличной части от роли МОЛ</w:t>
             </w:r>
           </w:p>
         </w:tc>
@@ -1500,13 +1388,7 @@
               <w:pStyle w:val="EBTablenorm"/>
             </w:pPr>
             <w:r>
-              <w:t>Обязательная часть реквизитов для текущей роли в та</w:t>
-            </w:r>
-            <w:r>
-              <w:t>б</w:t>
-            </w:r>
-            <w:r>
-              <w:t>личной части заполнена.</w:t>
+              <w:t>Обязательная часть реквизитов для текущей роли в табличной части заполнена.</w:t>
             </w:r>
           </w:p>
         </w:tc>
@@ -1570,13 +1452,7 @@
             </w:r>
             <w:proofErr w:type="gramEnd"/>
             <w:r>
-              <w:t xml:space="preserve"> все проверки и сохранен на статусе «Черновик». Документу пр</w:t>
-            </w:r>
-            <w:r>
-              <w:t>и</w:t>
-            </w:r>
-            <w:r>
-              <w:t>сваивается номер.</w:t>
+              <w:t xml:space="preserve"> все проверки и сохранен на статусе «Черновик». Документу присваивается номер.</w:t>
             </w:r>
           </w:p>
         </w:tc>
@@ -1609,13 +1485,7 @@
               <w:pStyle w:val="EBTablenorm"/>
             </w:pPr>
             <w:r>
-              <w:t>Передать ЭФ Бухгалтеру путем нажатия на кнопку «Завершить редактиров</w:t>
-            </w:r>
-            <w:r>
-              <w:t>а</w:t>
-            </w:r>
-            <w:r>
-              <w:t>ние»</w:t>
+              <w:t>Передать ЭФ Бухгалтеру путем нажатия на кнопку «Завершить редактирование»</w:t>
             </w:r>
           </w:p>
         </w:tc>
@@ -1650,13 +1520,7 @@
               <w:t xml:space="preserve"> </w:t>
             </w:r>
             <w:r>
-              <w:t>«Со</w:t>
-            </w:r>
-            <w:r>
-              <w:t>з</w:t>
-            </w:r>
-            <w:r>
-              <w:t>дан».</w:t>
+              <w:t>«Создан».</w:t>
             </w:r>
           </w:p>
         </w:tc>
@@ -1756,17 +1620,11 @@
               <w:pStyle w:val="EBTablenorm"/>
             </w:pPr>
             <w:r>
-              <w:t xml:space="preserve">Открыть списочную форму ЭФ «Приходный ордер на </w:t>
+              <w:t xml:space="preserve">Открыть списочную форму </w:t>
             </w:r>
             <w:r>
               <w:lastRenderedPageBreak/>
-              <w:t>приемку материальных ценностей (нефинансовых акт</w:t>
-            </w:r>
-            <w:r>
-              <w:t>и</w:t>
-            </w:r>
-            <w:r>
-              <w:t>вов) (ф.0504207)».</w:t>
+              <w:t>ЭФ «Приходный ордер на приемку материальных ценностей (нефинансовых активов) (ф.0504207)».</w:t>
             </w:r>
           </w:p>
         </w:tc>
@@ -1797,17 +1655,11 @@
             </w:r>
             <w:proofErr w:type="gramEnd"/>
             <w:r>
-              <w:t xml:space="preserve"> МОЛ и н</w:t>
-            </w:r>
-            <w:r>
-              <w:t>а</w:t>
-            </w:r>
-            <w:r>
-              <w:t xml:space="preserve">правленный Бухгалтеру </w:t>
+              <w:t xml:space="preserve"> МОЛ </w:t>
             </w:r>
             <w:r>
               <w:lastRenderedPageBreak/>
-              <w:t>ЭФ.</w:t>
+              <w:t>и направленный Бухгалтеру ЭФ.</w:t>
             </w:r>
           </w:p>
         </w:tc>
@@ -1848,13 +1700,7 @@
             </w:r>
             <w:proofErr w:type="gramEnd"/>
             <w:r>
-              <w:t xml:space="preserve"> созданные материально-ответственным лицом ЭФ «Приходный ордер на приемку материальных ценностей (нефинансовых акт</w:t>
-            </w:r>
-            <w:r>
-              <w:t>и</w:t>
-            </w:r>
-            <w:r>
-              <w:t>вов) (ф.0504207)».</w:t>
+              <w:t xml:space="preserve"> созданные материально-ответственным лицом ЭФ «Приходный ордер на приемку материальных ценностей (нефинансовых активов) (ф.0504207)».</w:t>
             </w:r>
           </w:p>
         </w:tc>
@@ -1877,13 +1723,7 @@
               <w:pStyle w:val="EBTablenorm"/>
             </w:pPr>
             <w:r>
-              <w:t>Отобразится визуальная форма ЭФ с заполненными материально-ответственным л</w:t>
-            </w:r>
-            <w:r>
-              <w:t>и</w:t>
-            </w:r>
-            <w:r>
-              <w:t>цом полями.</w:t>
+              <w:t>Отобразится визуальная форма ЭФ с заполненными материально-ответственным лицом полями.</w:t>
             </w:r>
           </w:p>
         </w:tc>
@@ -1916,13 +1756,7 @@
               <w:pStyle w:val="EBTablenorm"/>
             </w:pPr>
             <w:r>
-              <w:t>Дата отражения в учете, по умолчанию заполненная датой документа, может быть отредактирована бухгалт</w:t>
-            </w:r>
-            <w:r>
-              <w:t>е</w:t>
-            </w:r>
-            <w:r>
-              <w:t>ром.</w:t>
+              <w:t>Дата отражения в учете, по умолчанию заполненная датой документа, может быть отредактирована бухгалтером.</w:t>
             </w:r>
           </w:p>
         </w:tc>
@@ -1951,13 +1785,7 @@
               <w:pStyle w:val="EBTablenorm"/>
             </w:pPr>
             <w:r>
-              <w:t>Дата отражения в учете осталась прежней (если её не м</w:t>
-            </w:r>
-            <w:r>
-              <w:t>е</w:t>
-            </w:r>
-            <w:r>
-              <w:t>няли), либо поменялась на ту, что установил бухгалтер.</w:t>
+              <w:t>Дата отражения в учете осталась прежней (если её не меняли), либо поменялась на ту, что установил бухгалтер.</w:t>
             </w:r>
           </w:p>
         </w:tc>
@@ -2004,13 +1832,7 @@
               <w:t xml:space="preserve"> по умолчанию,</w:t>
             </w:r>
             <w:r>
-              <w:t xml:space="preserve"> может быть о</w:t>
-            </w:r>
-            <w:r>
-              <w:t>т</w:t>
-            </w:r>
-            <w:r>
-              <w:t>редактирован бухгалтером</w:t>
+              <w:t xml:space="preserve"> может быть отредактирован бухгалтером</w:t>
             </w:r>
           </w:p>
         </w:tc>
@@ -2039,13 +1861,7 @@
               <w:t>КВФО остался прежни</w:t>
             </w:r>
             <w:r>
-              <w:t>м (если значение не меняли), либо поменялся на тот, что устан</w:t>
-            </w:r>
-            <w:r>
-              <w:t>о</w:t>
-            </w:r>
-            <w:r>
-              <w:t>вил бухгалтер.</w:t>
+              <w:t>м (если значение не меняли), либо поменялся на тот, что установил бухгалтер.</w:t>
             </w:r>
           </w:p>
         </w:tc>
@@ -2078,13 +1894,7 @@
               <w:pStyle w:val="EBTablenorm"/>
             </w:pPr>
             <w:r>
-              <w:t>Перейти на вкладку «Мат</w:t>
-            </w:r>
-            <w:r>
-              <w:t>е</w:t>
-            </w:r>
-            <w:r>
-              <w:t>риальные ценности»</w:t>
+              <w:t>Перейти на вкладку «Материальные ценности»</w:t>
             </w:r>
           </w:p>
         </w:tc>
@@ -2107,13 +1917,7 @@
               <w:pStyle w:val="EBTablenorm"/>
             </w:pPr>
             <w:r>
-              <w:t>Открылась вкладка «Матер</w:t>
-            </w:r>
-            <w:r>
-              <w:t>и</w:t>
-            </w:r>
-            <w:r>
-              <w:t>альные ценности».</w:t>
+              <w:t>Открылась вкладка «Материальные ценности».</w:t>
             </w:r>
           </w:p>
         </w:tc>
@@ -2146,13 +1950,7 @@
               <w:pStyle w:val="EBTablenorm"/>
             </w:pPr>
             <w:r>
-              <w:t>В табличной части «Таблица материальных ценностей» открыть на редактирование строку путем нажатия на кнопку «Редактир</w:t>
-            </w:r>
-            <w:r>
-              <w:t>о</w:t>
-            </w:r>
-            <w:r>
-              <w:t>вать»</w:t>
+              <w:t>В табличной части «Таблица материальных ценностей» открыть на редактирование строку путем нажатия на кнопку «Редактировать»</w:t>
             </w:r>
           </w:p>
         </w:tc>
@@ -2175,13 +1973,7 @@
               <w:pStyle w:val="EBTablenorm"/>
             </w:pPr>
             <w:r>
-              <w:t>Открытие формы заполнения строки таблицы с данными уже заполненными матер</w:t>
-            </w:r>
-            <w:r>
-              <w:t>и</w:t>
-            </w:r>
-            <w:r>
-              <w:t>ально-ответственным лицом.</w:t>
+              <w:t>Открытие формы заполнения строки таблицы с данными уже заполненными материально-ответственным лицом.</w:t>
             </w:r>
           </w:p>
         </w:tc>
@@ -2214,13 +2006,7 @@
               <w:pStyle w:val="EBTablenorm"/>
             </w:pPr>
             <w:r>
-              <w:t>Заполнение табличной ча</w:t>
-            </w:r>
-            <w:r>
-              <w:t>с</w:t>
-            </w:r>
-            <w:r>
-              <w:t>ти от роли бухгалтер</w:t>
+              <w:t>Заполнение табличной части от роли бухгалтер</w:t>
             </w:r>
           </w:p>
         </w:tc>
@@ -2233,13 +2019,7 @@
               <w:pStyle w:val="EBTablenorm"/>
             </w:pPr>
             <w:r>
-              <w:t>Реквизиты табли</w:t>
-            </w:r>
-            <w:r>
-              <w:t>ч</w:t>
-            </w:r>
-            <w:r>
-              <w:t>ной части от роли бухгалтер</w:t>
+              <w:t>Реквизиты табличной части от роли бухгалтер</w:t>
             </w:r>
           </w:p>
         </w:tc>
@@ -2252,13 +2032,7 @@
               <w:pStyle w:val="EBTablenorm"/>
             </w:pPr>
             <w:r>
-              <w:t>Обязательная часть реквизитов для текущей роли в та</w:t>
-            </w:r>
-            <w:r>
-              <w:t>б</w:t>
-            </w:r>
-            <w:r>
-              <w:t>личной части заполнена.</w:t>
+              <w:t>Обязательная часть реквизитов для текущей роли в табличной части заполнена.</w:t>
             </w:r>
           </w:p>
         </w:tc>
@@ -2291,13 +2065,7 @@
               <w:pStyle w:val="EBTablenorm"/>
             </w:pPr>
             <w:r>
-              <w:t>Перейти на вкладку «Зап</w:t>
-            </w:r>
-            <w:r>
-              <w:t>и</w:t>
-            </w:r>
-            <w:r>
-              <w:t>си на счетах учета»</w:t>
+              <w:t>Перейти на вкладку «Записи на счетах учета»</w:t>
             </w:r>
           </w:p>
         </w:tc>
@@ -2353,13 +2121,7 @@
               <w:pStyle w:val="EBTablenorm"/>
             </w:pPr>
             <w:r>
-              <w:t>Нажать на кнопку «Подо</w:t>
-            </w:r>
-            <w:r>
-              <w:t>б</w:t>
-            </w:r>
-            <w:r>
-              <w:t>рать бухгалтерские записи»</w:t>
+              <w:t>Нажать на кнопку «Подобрать бухгалтерские записи»</w:t>
             </w:r>
           </w:p>
         </w:tc>
@@ -2382,13 +2144,7 @@
               <w:pStyle w:val="EBTablenorm"/>
             </w:pPr>
             <w:r>
-              <w:t>Заполнилась строка табличной части «Бухгалтерские з</w:t>
-            </w:r>
-            <w:r>
-              <w:t>а</w:t>
-            </w:r>
-            <w:r>
-              <w:t>писи на счетах учета»</w:t>
+              <w:t>Заполнилась строка табличной части «Бухгалтерские записи на счетах учета»</w:t>
             </w:r>
           </w:p>
         </w:tc>
@@ -2452,13 +2208,7 @@
             </w:r>
             <w:proofErr w:type="gramEnd"/>
             <w:r>
-              <w:t xml:space="preserve"> все прове</w:t>
-            </w:r>
-            <w:r>
-              <w:t>р</w:t>
-            </w:r>
-            <w:r>
-              <w:t>ки и сохранен на статусе «Создан».</w:t>
+              <w:t xml:space="preserve"> все проверки и сохранен на статусе «Создан».</w:t>
             </w:r>
           </w:p>
         </w:tc>
@@ -2503,13 +2253,7 @@
               <w:t>у</w:t>
             </w:r>
             <w:r>
-              <w:t>чете», переве</w:t>
-            </w:r>
-            <w:r>
-              <w:t>с</w:t>
-            </w:r>
-            <w:r>
-              <w:t>ти ЭФ на статус «Отражен в учете», подписать ЭП.</w:t>
+              <w:t>чете», перевести ЭФ на статус «Отражен в учете», подписать ЭП.</w:t>
             </w:r>
           </w:p>
         </w:tc>
@@ -2546,48 +2290,30 @@
               <w:t xml:space="preserve"> </w:t>
             </w:r>
             <w:r>
-              <w:t>«Отражен в уч</w:t>
-            </w:r>
-            <w:r>
-              <w:t>е</w:t>
-            </w:r>
-            <w:r>
-              <w:t>те».</w:t>
-            </w:r>
-          </w:p>
-          <w:p>
-            <w:pPr>
-              <w:pStyle w:val="EBTablenorm"/>
-            </w:pPr>
-            <w:r>
               <w:lastRenderedPageBreak/>
+              <w:t>«Отражен в учете».</w:t>
+            </w:r>
+          </w:p>
+          <w:p>
+            <w:pPr>
+              <w:pStyle w:val="EBTablenorm"/>
+            </w:pPr>
+            <w:r>
               <w:t>В общесистемном журнале бухгалтерских записей поя</w:t>
             </w:r>
             <w:r>
               <w:t xml:space="preserve">вилась запись </w:t>
             </w:r>
             <w:r>
-              <w:t>о сформирова</w:t>
-            </w:r>
-            <w:r>
-              <w:t>в</w:t>
-            </w:r>
-            <w:r>
-              <w:t>шейся проводке.</w:t>
-            </w:r>
-          </w:p>
-          <w:p>
-            <w:pPr>
-              <w:pStyle w:val="EBTablenorm"/>
-            </w:pPr>
-            <w:r>
-              <w:t>Создалась Карточка МЦ и операция по ней с типом «п</w:t>
-            </w:r>
-            <w:r>
-              <w:t>о</w:t>
-            </w:r>
-            <w:r>
-              <w:t>ступление».</w:t>
+              <w:t>о сформировавшейся проводке.</w:t>
+            </w:r>
+          </w:p>
+          <w:p>
+            <w:pPr>
+              <w:pStyle w:val="EBTablenorm"/>
+            </w:pPr>
+            <w:r>
+              <w:t>Создалась Карточка МЦ и операция по ней с типом «поступление».</w:t>
             </w:r>
           </w:p>
           <w:p>
@@ -2625,13 +2351,7 @@
               <w:pStyle w:val="EBTablenorm"/>
             </w:pPr>
             <w:r>
-              <w:t>Путем нажатия на кнопку «Печать» формируется п</w:t>
-            </w:r>
-            <w:r>
-              <w:t>е</w:t>
-            </w:r>
-            <w:r>
-              <w:t>чатная форма документа</w:t>
+              <w:t>Путем нажатия на кнопку «Печать» формируется печатная форма документа</w:t>
             </w:r>
           </w:p>
         </w:tc>
@@ -2654,13 +2374,7 @@
               <w:pStyle w:val="EBTablenorm"/>
             </w:pPr>
             <w:r>
-              <w:t>Сформирована печатная фо</w:t>
-            </w:r>
-            <w:r>
-              <w:t>р</w:t>
-            </w:r>
-            <w:r>
-              <w:t>ма документа.</w:t>
+              <w:t>Сформирована печатная форма документа.</w:t>
             </w:r>
           </w:p>
         </w:tc>
@@ -3160,13 +2874,7 @@
               <w:pStyle w:val="EBTablenorm"/>
             </w:pPr>
             <w:r>
-              <w:t>Из справочника «Атрибут ТРУ» з</w:t>
-            </w:r>
-            <w:r>
-              <w:t>а</w:t>
-            </w:r>
-            <w:r>
-              <w:t>полнить значение  = офисный</w:t>
+              <w:t>Из справочника «Атрибут ТРУ» заполнить значение  = офисный</w:t>
             </w:r>
           </w:p>
         </w:tc>
@@ -3208,13 +2916,7 @@
               <w:pStyle w:val="EBTablenorm"/>
             </w:pPr>
             <w:r>
-              <w:t>Из справочника «Атрибут ТРУ 2» з</w:t>
-            </w:r>
-            <w:r>
-              <w:t>а</w:t>
-            </w:r>
-            <w:r>
-              <w:t>полнить значение  = сотрудника</w:t>
+              <w:t>Из справочника «Атрибут ТРУ 2» заполнить значение  = сотрудника</w:t>
             </w:r>
           </w:p>
         </w:tc>
@@ -3312,13 +3014,7 @@
               <w:pStyle w:val="EBTablenorm"/>
             </w:pPr>
             <w:r>
-              <w:t>Скопировалось значение из поля «Наименование из ГК». Поменять вру</w:t>
-            </w:r>
-            <w:r>
-              <w:t>ч</w:t>
-            </w:r>
-            <w:r>
-              <w:t>ную значение на</w:t>
+              <w:t>Скопировалось значение из поля «Наименование из ГК». Поменять вручную значение на</w:t>
             </w:r>
             <w:r>
               <w:t xml:space="preserve"> </w:t>
@@ -3807,13 +3503,7 @@
               <w:pStyle w:val="EBTablenorm"/>
             </w:pPr>
             <w:r>
-              <w:t>10007025221300244340. После ввода автоматически заполнилось поле КОСГУ значением = 310, автоматически заполнилось поле КППВ пе</w:t>
-            </w:r>
-            <w:r>
-              <w:t>р</w:t>
-            </w:r>
-            <w:r>
-              <w:t>выми 17 символами КБК, т</w:t>
+              <w:t>10007025221300244340. После ввода автоматически заполнилось поле КОСГУ значением = 310, автоматически заполнилось поле КППВ первыми 17 символами КБК, т</w:t>
             </w:r>
             <w:proofErr w:type="gramStart"/>
             <w:r>
@@ -3866,13 +3556,7 @@
               <w:t xml:space="preserve">Выбор из списка </w:t>
             </w:r>
             <w:r>
-              <w:t>значения = «Основные средства». Реквизит «Через 106 счет» автоматически  = Истина и н</w:t>
-            </w:r>
-            <w:r>
-              <w:t>е</w:t>
-            </w:r>
-            <w:r>
-              <w:t>доступен на редактирование</w:t>
+              <w:t>значения = «Основные средства». Реквизит «Через 106 счет» автоматически  = Истина и недоступен на редактирование</w:t>
             </w:r>
           </w:p>
         </w:tc>
@@ -3956,13 +3640,7 @@
               <w:pStyle w:val="EBTablenorm"/>
             </w:pPr>
             <w:r>
-              <w:t>Выбор из списка значения  = «Пр</w:t>
-            </w:r>
-            <w:r>
-              <w:t>о</w:t>
-            </w:r>
-            <w:r>
-              <w:t>чие ОС»</w:t>
+              <w:t>Выбор из списка значения  = «Прочие ОС»</w:t>
             </w:r>
           </w:p>
         </w:tc>
@@ -3994,13 +3672,7 @@
       </w:r>
       <w:proofErr w:type="gramStart"/>
       <w:r>
-        <w:t>Возмо</w:t>
-      </w:r>
-      <w:r>
-        <w:t>ж</w:t>
-      </w:r>
-      <w:r>
-        <w:t>но</w:t>
+        <w:t>Возможно</w:t>
       </w:r>
       <w:proofErr w:type="gramEnd"/>
       <w:r>
